--- a/Version_2.7/New GUI Options_V2.7.docx
+++ b/Version_2.7/New GUI Options_V2.7.docx
@@ -5059,6 +5059,7 @@
     <w:p>
       <w:pPr>
         <w:bidi w:val="0"/>
+        <w:spacing w:after="0"/>
       </w:pPr>
       <w:proofErr w:type="spellStart"/>
       <w:r>
@@ -5222,61 +5223,50 @@
         <w:spacing w:after="0" w:line="240" w:lineRule="auto"/>
       </w:pPr>
       <w:r>
+        <w:t>#</w:t>
+      </w:r>
+      <w:r>
+        <w:t>6</w:t>
+      </w:r>
+      <w:r>
+        <w:t xml:space="preserve">= Estimated </w:t>
+      </w:r>
+      <w:r>
+        <w:rPr>
+          <w:b/>
+          <w:bCs/>
+        </w:rPr>
+        <w:t>KEP</w:t>
+      </w:r>
+      <w:r>
+        <w:t xml:space="preserve"> values for each time point (line for each </w:t>
+      </w:r>
+      <w:proofErr w:type="spellStart"/>
+      <w:r>
+        <w:t>voxel</w:t>
+      </w:r>
+      <w:proofErr w:type="spellEnd"/>
+      <w:r>
+        <w:t>)</w:t>
+      </w:r>
+    </w:p>
+    <w:p>
+      <w:pPr>
+        <w:bidi w:val="0"/>
+        <w:jc w:val="both"/>
+        <w:rPr>
+          <w:b/>
+          <w:bCs/>
+          <w:u w:val="single"/>
+        </w:rPr>
+      </w:pPr>
+      <w:r>
+        <w:rPr>
+          <w:b/>
+          <w:bCs/>
+          <w:u w:val="single"/>
+        </w:rPr>
         <w:lastRenderedPageBreak/>
-        <w:t>#</w:t>
-      </w:r>
-      <w:r>
-        <w:t>6</w:t>
-      </w:r>
-      <w:r>
-        <w:t xml:space="preserve">= Estimated </w:t>
-      </w:r>
-      <w:r>
-        <w:rPr>
-          <w:b/>
-          <w:bCs/>
-        </w:rPr>
-        <w:t>KEP</w:t>
-      </w:r>
-      <w:r>
-        <w:t xml:space="preserve"> values for each time point (line for each </w:t>
-      </w:r>
-      <w:proofErr w:type="spellStart"/>
-      <w:r>
-        <w:t>voxel</w:t>
-      </w:r>
-      <w:proofErr w:type="spellEnd"/>
-      <w:r>
-        <w:t>)</w:t>
-      </w:r>
-    </w:p>
-    <w:p>
-      <w:pPr>
-        <w:bidi w:val="0"/>
-        <w:jc w:val="both"/>
-        <w:rPr>
-          <w:b/>
-          <w:bCs/>
-          <w:u w:val="single"/>
-        </w:rPr>
-      </w:pPr>
-    </w:p>
-    <w:p>
-      <w:pPr>
-        <w:bidi w:val="0"/>
-        <w:jc w:val="both"/>
-        <w:rPr>
-          <w:b/>
-          <w:bCs/>
-          <w:u w:val="single"/>
-        </w:rPr>
-      </w:pPr>
-      <w:r>
-        <w:rPr>
-          <w:b/>
-          <w:bCs/>
-          <w:u w:val="single"/>
-        </w:rPr>
         <w:t xml:space="preserve">DCE – Perfusion </w:t>
       </w:r>
       <w:r>
@@ -5309,20 +5299,13 @@
         <w:bidi w:val="0"/>
         <w:ind w:left="567" w:hanging="567"/>
         <w:jc w:val="both"/>
-        <w:rPr>
-          <w:b/>
-          <w:bCs/>
-          <w:color w:val="002060"/>
-        </w:rPr>
       </w:pPr>
       <w:hyperlink r:id="rId17" w:history="1">
         <w:r>
           <w:rPr>
             <w:rStyle w:val="Hyperlink"/>
-            <w:b/>
-            <w:bCs/>
           </w:rPr>
-          <w:t>\\FMRI-GUY2\SourceForge\Stable_Versions\code\Version_2.6\Code\DCE_Perfusion</w:t>
+          <w:t>\\FMRI-GUY2\SourceForge\Stable_Versions\code\Version_2.7\Code\DCE_Perfusion</w:t>
         </w:r>
       </w:hyperlink>
     </w:p>
@@ -5924,24 +5907,22 @@
         <w:spacing w:after="0" w:line="240" w:lineRule="auto"/>
         <w:ind w:left="567" w:hanging="567"/>
         <w:rPr>
-          <w:color w:val="C00000"/>
-        </w:rPr>
-      </w:pPr>
-    </w:p>
-    <w:p>
-      <w:pPr>
-        <w:bidi w:val="0"/>
-        <w:spacing w:after="0" w:line="240" w:lineRule="auto"/>
-        <w:ind w:left="567" w:hanging="567"/>
-        <w:rPr>
           <w:rtl/>
         </w:rPr>
       </w:pPr>
-      <w:r>
-        <w:rPr>
-          <w:color w:val="002060"/>
-        </w:rPr>
-        <w:t>Sim_Struct.Correct_estimation_due_to_delay  =</w:t>
+      <w:proofErr w:type="spellStart"/>
+      <w:r>
+        <w:rPr>
+          <w:color w:val="002060"/>
+        </w:rPr>
+        <w:t>Sim_Struct.Correct_estimation_due_to_delay</w:t>
+      </w:r>
+      <w:proofErr w:type="spellEnd"/>
+      <w:r>
+        <w:rPr>
+          <w:color w:val="002060"/>
+        </w:rPr>
+        <w:t xml:space="preserve">  =</w:t>
       </w:r>
       <w:r>
         <w:rPr>
@@ -6169,7 +6150,6 @@
         </w:rPr>
       </w:pPr>
       <w:r>
-        <w:lastRenderedPageBreak/>
         <w:t xml:space="preserve">Click on </w:t>
       </w:r>
       <w:r>
